--- a/SQL/SQL Notes.docx
+++ b/SQL/SQL Notes.docx
@@ -215,16 +215,7 @@
           <w:szCs w:val="24"/>
           <w:lang w:val="en-US"/>
         </w:rPr>
-        <w:t>Allows users to set permissions on tables, procedures and views</w:t>
-      </w:r>
-      <w:r>
-        <w:rPr>
-          <w:rFonts w:cstheme="minorHAnsi"/>
-          <w:sz w:val="24"/>
-          <w:szCs w:val="24"/>
-          <w:lang w:val="en-US"/>
-        </w:rPr>
-        <w:t>.</w:t>
+        <w:t>Allows users to set permissions on tables, procedures and views.</w:t>
       </w:r>
     </w:p>
     <w:p>
@@ -259,17 +250,7 @@
           <w:u w:val="single"/>
           <w:lang w:val="en-US"/>
         </w:rPr>
-        <w:t>Relational Database Management System</w:t>
-      </w:r>
-      <w:r>
-        <w:rPr>
-          <w:rFonts w:cstheme="minorHAnsi"/>
-          <w:sz w:val="24"/>
-          <w:szCs w:val="24"/>
-          <w:u w:val="single"/>
-          <w:lang w:val="en-US"/>
-        </w:rPr>
-        <w:t>)</w:t>
+        <w:t>Relational Database Management System)</w:t>
       </w:r>
     </w:p>
     <w:p>
@@ -294,25 +275,7 @@
           <w:szCs w:val="24"/>
           <w:lang w:val="en-US"/>
         </w:rPr>
-        <w:t xml:space="preserve">It </w:t>
-      </w:r>
-      <w:r>
-        <w:rPr>
-          <w:rFonts w:cstheme="minorHAnsi"/>
-          <w:sz w:val="24"/>
-          <w:szCs w:val="24"/>
-          <w:lang w:val="en-US"/>
-        </w:rPr>
-        <w:t>is a database management system (DBMS) that is based on the relational model</w:t>
-      </w:r>
-      <w:r>
-        <w:rPr>
-          <w:rFonts w:cstheme="minorHAnsi"/>
-          <w:sz w:val="24"/>
-          <w:szCs w:val="24"/>
-          <w:lang w:val="en-US"/>
-        </w:rPr>
-        <w:t>.</w:t>
+        <w:t>It is a database management system (DBMS) that is based on the relational model.</w:t>
       </w:r>
     </w:p>
     <w:p>
@@ -381,16 +344,7 @@
           <w:szCs w:val="24"/>
           <w:lang w:val="en-US"/>
         </w:rPr>
-        <w:t>FIELDS:</w:t>
-      </w:r>
-      <w:r>
-        <w:rPr>
-          <w:rFonts w:cstheme="minorHAnsi"/>
-          <w:sz w:val="24"/>
-          <w:szCs w:val="24"/>
-          <w:lang w:val="en-US"/>
-        </w:rPr>
-        <w:t>Every</w:t>
+        <w:t>FIELDS:Every</w:t>
       </w:r>
       <w:proofErr w:type="spellEnd"/>
       <w:proofErr w:type="gramEnd"/>
@@ -469,16 +423,7 @@
           <w:szCs w:val="24"/>
           <w:lang w:val="en-US"/>
         </w:rPr>
-        <w:t>COLUMN:</w:t>
-      </w:r>
-      <w:r>
-        <w:rPr>
-          <w:rFonts w:cstheme="minorHAnsi"/>
-          <w:sz w:val="24"/>
-          <w:szCs w:val="24"/>
-          <w:lang w:val="en-US"/>
-        </w:rPr>
-        <w:t>A</w:t>
+        <w:t>COLUMN:A</w:t>
       </w:r>
       <w:proofErr w:type="gramEnd"/>
       <w:r>
@@ -544,25 +489,7 @@
           <w:szCs w:val="24"/>
           <w:lang w:val="en-US"/>
         </w:rPr>
-        <w:t xml:space="preserve"> diagram / ER diagram (Entity relationship)</w:t>
-      </w:r>
-      <w:r>
-        <w:rPr>
-          <w:rFonts w:cstheme="minorHAnsi"/>
-          <w:sz w:val="24"/>
-          <w:szCs w:val="24"/>
-          <w:lang w:val="en-US"/>
-        </w:rPr>
-        <w:t>.</w:t>
-      </w:r>
-      <w:r>
-        <w:rPr>
-          <w:rFonts w:cstheme="minorHAnsi"/>
-          <w:sz w:val="24"/>
-          <w:szCs w:val="24"/>
-          <w:lang w:val="en-US"/>
-        </w:rPr>
-        <w:t>Schema is a blueprint.</w:t>
+        <w:t xml:space="preserve"> diagram / ER diagram (Entity relationship).Schema is a blueprint.</w:t>
       </w:r>
     </w:p>
     <w:p>
@@ -916,6 +843,18 @@
     </w:p>
     <w:p>
       <w:pPr>
+        <w:pStyle w:val="ListParagraph"/>
+        <w:spacing w:line="240" w:lineRule="auto"/>
+        <w:rPr>
+          <w:rFonts w:cstheme="minorHAnsi"/>
+          <w:sz w:val="24"/>
+          <w:szCs w:val="24"/>
+          <w:lang w:val="en-US"/>
+        </w:rPr>
+      </w:pPr>
+    </w:p>
+    <w:p>
+      <w:pPr>
         <w:spacing w:line="240" w:lineRule="auto"/>
         <w:ind w:left="360"/>
         <w:rPr>
@@ -923,6 +862,7 @@
           <w:sz w:val="24"/>
           <w:szCs w:val="24"/>
           <w:u w:val="single"/>
+          <w:lang w:val="en-US"/>
         </w:rPr>
       </w:pPr>
       <w:r>
@@ -931,55 +871,11 @@
           <w:sz w:val="24"/>
           <w:szCs w:val="24"/>
           <w:u w:val="single"/>
-        </w:rPr>
-        <w:t>Stored Procedures</w:t>
-      </w:r>
-    </w:p>
-    <w:p>
-      <w:pPr>
-        <w:pStyle w:val="ListParagraph"/>
-        <w:spacing w:line="240" w:lineRule="auto"/>
-        <w:rPr>
-          <w:rFonts w:cstheme="minorHAnsi"/>
-          <w:sz w:val="24"/>
-          <w:szCs w:val="24"/>
-          <w:lang w:val="en-US"/>
-        </w:rPr>
-      </w:pPr>
-      <w:r>
-        <w:rPr>
-          <w:rFonts w:cstheme="minorHAnsi"/>
-          <w:sz w:val="24"/>
-          <w:szCs w:val="24"/>
-        </w:rPr>
-        <w:t>These are nothing but functions/Methods which will hold verified SQL statements</w:t>
-      </w:r>
-    </w:p>
-    <w:p>
-      <w:pPr>
-        <w:spacing w:line="240" w:lineRule="auto"/>
-        <w:ind w:left="360"/>
-        <w:rPr>
-          <w:rFonts w:cstheme="minorHAnsi"/>
-          <w:sz w:val="24"/>
-          <w:szCs w:val="24"/>
-          <w:u w:val="single"/>
-          <w:lang w:val="en-US"/>
-        </w:rPr>
-      </w:pPr>
-      <w:bookmarkStart w:id="0" w:name="_GoBack"/>
-      <w:r>
-        <w:rPr>
-          <w:rFonts w:cstheme="minorHAnsi"/>
-          <w:sz w:val="24"/>
-          <w:szCs w:val="24"/>
-          <w:u w:val="single"/>
           <w:lang w:val="en-US"/>
         </w:rPr>
         <w:t>SQL Commands</w:t>
       </w:r>
     </w:p>
-    <w:bookmarkEnd w:id="0"/>
     <w:p>
       <w:pPr>
         <w:pStyle w:val="ListParagraph"/>
@@ -1011,8 +907,9 @@
           <w:szCs w:val="24"/>
           <w:lang w:eastAsia="en-IN"/>
         </w:rPr>
-        <w:t xml:space="preserve">DATABASE </w:t>
-      </w:r>
+        <w:t>DATABASE :</w:t>
+      </w:r>
+      <w:proofErr w:type="gramEnd"/>
       <w:r>
         <w:rPr>
           <w:rFonts w:eastAsia="Times New Roman" w:cstheme="minorHAnsi"/>
@@ -1020,38 +917,27 @@
           <w:szCs w:val="24"/>
           <w:lang w:eastAsia="en-IN"/>
         </w:rPr>
-        <w:t>:</w:t>
-      </w:r>
-      <w:proofErr w:type="gramEnd"/>
-      <w:r>
+        <w:t xml:space="preserve"> creates a new database</w:t>
+      </w:r>
+    </w:p>
+    <w:p>
+      <w:pPr>
+        <w:pStyle w:val="ListParagraph"/>
+        <w:ind w:left="1080"/>
         <w:rPr>
           <w:rFonts w:eastAsia="Times New Roman" w:cstheme="minorHAnsi"/>
           <w:sz w:val="24"/>
           <w:szCs w:val="24"/>
           <w:lang w:eastAsia="en-IN"/>
         </w:rPr>
-        <w:t xml:space="preserve"> creates a new database</w:t>
-      </w:r>
-    </w:p>
-    <w:p>
-      <w:pPr>
-        <w:pStyle w:val="ListParagraph"/>
-        <w:ind w:left="1080"/>
+      </w:pPr>
+      <w:r>
         <w:rPr>
           <w:rFonts w:eastAsia="Times New Roman" w:cstheme="minorHAnsi"/>
           <w:sz w:val="24"/>
           <w:szCs w:val="24"/>
           <w:lang w:eastAsia="en-IN"/>
         </w:rPr>
-      </w:pPr>
-      <w:r>
-        <w:rPr>
-          <w:rFonts w:eastAsia="Times New Roman" w:cstheme="minorHAnsi"/>
-          <w:sz w:val="24"/>
-          <w:szCs w:val="24"/>
-          <w:lang w:eastAsia="en-IN"/>
-        </w:rPr>
-        <w:lastRenderedPageBreak/>
         <w:t>Syntax:</w:t>
       </w:r>
     </w:p>
@@ -1122,7 +1008,8 @@
           <w:szCs w:val="24"/>
           <w:lang w:eastAsia="en-IN"/>
         </w:rPr>
-        <w:t>DROP DATABASE</w:t>
+        <w:lastRenderedPageBreak/>
+        <w:t>DROP DATABASE:</w:t>
       </w:r>
       <w:r>
         <w:rPr>
@@ -1131,24 +1018,7 @@
           <w:szCs w:val="24"/>
           <w:lang w:eastAsia="en-IN"/>
         </w:rPr>
-        <w:t>:</w:t>
-      </w:r>
-      <w:r>
-        <w:rPr>
-          <w:rFonts w:eastAsia="Times New Roman" w:cstheme="minorHAnsi"/>
-          <w:sz w:val="24"/>
-          <w:szCs w:val="24"/>
-          <w:lang w:eastAsia="en-IN"/>
-        </w:rPr>
         <w:tab/>
-      </w:r>
-      <w:r>
-        <w:rPr>
-          <w:rFonts w:eastAsia="Times New Roman" w:cstheme="minorHAnsi"/>
-          <w:sz w:val="24"/>
-          <w:szCs w:val="24"/>
-          <w:lang w:eastAsia="en-IN"/>
-        </w:rPr>
         <w:t xml:space="preserve"> statement is used to drop an existing database in SQL schema.</w:t>
       </w:r>
     </w:p>
@@ -1241,25 +1111,7 @@
           <w:szCs w:val="24"/>
           <w:lang w:eastAsia="en-IN"/>
         </w:rPr>
-        <w:t>USE</w:t>
-      </w:r>
-      <w:r>
-        <w:rPr>
-          <w:rFonts w:eastAsia="Times New Roman" w:cstheme="minorHAnsi"/>
-          <w:sz w:val="24"/>
-          <w:szCs w:val="24"/>
-          <w:lang w:eastAsia="en-IN"/>
-        </w:rPr>
-        <w:t>:</w:t>
-      </w:r>
-      <w:r>
-        <w:rPr>
-          <w:rFonts w:eastAsia="Times New Roman" w:cstheme="minorHAnsi"/>
-          <w:sz w:val="24"/>
-          <w:szCs w:val="24"/>
-          <w:lang w:eastAsia="en-IN"/>
-        </w:rPr>
-        <w:t xml:space="preserve"> statement is used to select any existing database in the SQL schema.</w:t>
+        <w:t>USE: statement is used to select any existing database in the SQL schema.</w:t>
       </w:r>
     </w:p>
     <w:p>
@@ -2006,16 +1858,7 @@
           <w:szCs w:val="24"/>
           <w:lang w:eastAsia="en-IN"/>
         </w:rPr>
-        <w:t>INSERT INTO - inserts new data into a database</w:t>
-      </w:r>
-      <w:r>
-        <w:rPr>
-          <w:rFonts w:eastAsia="Times New Roman" w:cstheme="minorHAnsi"/>
-          <w:sz w:val="24"/>
-          <w:szCs w:val="24"/>
-          <w:lang w:eastAsia="en-IN"/>
-        </w:rPr>
-        <w:t xml:space="preserve"> </w:t>
+        <w:t xml:space="preserve">INSERT INTO - inserts new data into a database </w:t>
       </w:r>
     </w:p>
     <w:p>
@@ -2410,7 +2253,6 @@
           <w:szCs w:val="24"/>
           <w:lang w:val="en-US"/>
         </w:rPr>
-        <w:lastRenderedPageBreak/>
         <w:t>Select all</w:t>
       </w:r>
     </w:p>
@@ -2482,6 +2324,7 @@
           <w:szCs w:val="24"/>
           <w:lang w:eastAsia="en-IN"/>
         </w:rPr>
+        <w:lastRenderedPageBreak/>
         <w:t xml:space="preserve">WHERE </w:t>
       </w:r>
       <w:proofErr w:type="gramStart"/>
@@ -2492,48 +2335,30 @@
           <w:szCs w:val="24"/>
           <w:lang w:eastAsia="en-IN"/>
         </w:rPr>
-        <w:t xml:space="preserve">clause </w:t>
-      </w:r>
-      <w:r>
+        <w:t>clause :</w:t>
+      </w:r>
+      <w:proofErr w:type="gramEnd"/>
+    </w:p>
+    <w:p>
+      <w:pPr>
+        <w:pStyle w:val="ListParagraph"/>
+        <w:spacing w:line="240" w:lineRule="auto"/>
+        <w:ind w:left="1080"/>
         <w:rPr>
           <w:rFonts w:eastAsia="Times New Roman" w:cstheme="minorHAnsi"/>
           <w:sz w:val="24"/>
           <w:szCs w:val="24"/>
           <w:lang w:eastAsia="en-IN"/>
         </w:rPr>
-        <w:t>:</w:t>
-      </w:r>
-      <w:proofErr w:type="gramEnd"/>
-    </w:p>
-    <w:p>
-      <w:pPr>
-        <w:pStyle w:val="ListParagraph"/>
-        <w:spacing w:line="240" w:lineRule="auto"/>
-        <w:ind w:left="1080"/>
+      </w:pPr>
+      <w:r>
         <w:rPr>
           <w:rFonts w:eastAsia="Times New Roman" w:cstheme="minorHAnsi"/>
           <w:sz w:val="24"/>
           <w:szCs w:val="24"/>
           <w:lang w:eastAsia="en-IN"/>
         </w:rPr>
-      </w:pPr>
-      <w:r>
-        <w:rPr>
-          <w:rFonts w:eastAsia="Times New Roman" w:cstheme="minorHAnsi"/>
-          <w:sz w:val="24"/>
-          <w:szCs w:val="24"/>
-          <w:lang w:eastAsia="en-IN"/>
-        </w:rPr>
-        <w:t>T</w:t>
-      </w:r>
-      <w:r>
-        <w:rPr>
-          <w:rFonts w:eastAsia="Times New Roman" w:cstheme="minorHAnsi"/>
-          <w:sz w:val="24"/>
-          <w:szCs w:val="24"/>
-          <w:lang w:eastAsia="en-IN"/>
-        </w:rPr>
-        <w:t>o specify a condition while fetching the data from a single table or by joining with multiple tables.</w:t>
+        <w:t>To specify a condition while fetching the data from a single table or by joining with multiple tables.</w:t>
       </w:r>
     </w:p>
     <w:p>
@@ -2693,17 +2518,7 @@
           <w:szCs w:val="24"/>
           <w:lang w:eastAsia="en-IN"/>
         </w:rPr>
-        <w:t>]</w:t>
-      </w:r>
-      <w:r>
-        <w:rPr>
-          <w:rFonts w:eastAsia="Times New Roman" w:cstheme="minorHAnsi"/>
-          <w:color w:val="FF0000"/>
-          <w:sz w:val="24"/>
-          <w:szCs w:val="24"/>
-          <w:lang w:eastAsia="en-IN"/>
-        </w:rPr>
-        <w:t xml:space="preserve"> </w:t>
+        <w:t xml:space="preserve">] </w:t>
       </w:r>
       <w:r>
         <w:rPr>
@@ -3995,16 +3810,7 @@
           <w:szCs w:val="24"/>
           <w:lang w:eastAsia="en-IN"/>
         </w:rPr>
-        <w:t>Joins clause is used to combine records from two or more tables in a database. A JOIN is a means for combining fields from two tables by using values common to each.</w:t>
-      </w:r>
-      <w:r>
-        <w:rPr>
-          <w:rFonts w:eastAsia="Times New Roman" w:cstheme="minorHAnsi"/>
-          <w:sz w:val="24"/>
-          <w:szCs w:val="24"/>
-          <w:lang w:eastAsia="en-IN"/>
-        </w:rPr>
-        <w:t xml:space="preserve"> </w:t>
+        <w:t xml:space="preserve">Joins clause is used to combine records from two or more tables in a database. A JOIN is a means for combining fields from two tables by using values common to each. </w:t>
       </w:r>
     </w:p>
     <w:p>
@@ -5171,9 +4977,14 @@
           <w:szCs w:val="24"/>
           <w:shd w:val="clear" w:color="auto" w:fill="FFFFFF"/>
         </w:rPr>
-        <w:t xml:space="preserve"> </w:t>
-      </w:r>
-      <w:r>
+        <w:t xml:space="preserve"> column= value</w:t>
+      </w:r>
+    </w:p>
+    <w:p>
+      <w:pPr>
+        <w:pStyle w:val="ListParagraph"/>
+        <w:spacing w:line="240" w:lineRule="auto"/>
+        <w:ind w:left="2160"/>
         <w:rPr>
           <w:rFonts w:cstheme="minorHAnsi"/>
           <w:color w:val="FF0000"/>
@@ -5181,8 +4992,7 @@
           <w:szCs w:val="24"/>
           <w:shd w:val="clear" w:color="auto" w:fill="FFFFFF"/>
         </w:rPr>
-        <w:t>column</w:t>
-      </w:r>
+      </w:pPr>
       <w:r>
         <w:rPr>
           <w:rFonts w:cstheme="minorHAnsi"/>
@@ -5191,7 +5001,7 @@
           <w:szCs w:val="24"/>
           <w:shd w:val="clear" w:color="auto" w:fill="FFFFFF"/>
         </w:rPr>
-        <w:t>=</w:t>
+        <w:t xml:space="preserve"> WHERE [</w:t>
       </w:r>
       <w:r>
         <w:rPr>
@@ -5201,14 +5011,9 @@
           <w:szCs w:val="24"/>
           <w:shd w:val="clear" w:color="auto" w:fill="FFFFFF"/>
         </w:rPr>
-        <w:t xml:space="preserve"> value</w:t>
-      </w:r>
-    </w:p>
-    <w:p>
-      <w:pPr>
-        <w:pStyle w:val="ListParagraph"/>
-        <w:spacing w:line="240" w:lineRule="auto"/>
-        <w:ind w:left="2160"/>
+        <w:t>condition</w:t>
+      </w:r>
+      <w:r>
         <w:rPr>
           <w:rFonts w:cstheme="minorHAnsi"/>
           <w:color w:val="FF0000"/>
@@ -5216,56 +5021,7 @@
           <w:szCs w:val="24"/>
           <w:shd w:val="clear" w:color="auto" w:fill="FFFFFF"/>
         </w:rPr>
-      </w:pPr>
-      <w:r>
-        <w:rPr>
-          <w:rFonts w:cstheme="minorHAnsi"/>
-          <w:color w:val="FF0000"/>
-          <w:sz w:val="24"/>
-          <w:szCs w:val="24"/>
-          <w:shd w:val="clear" w:color="auto" w:fill="FFFFFF"/>
-        </w:rPr>
-        <w:t xml:space="preserve"> WHERE </w:t>
-      </w:r>
-      <w:r>
-        <w:rPr>
-          <w:rFonts w:cstheme="minorHAnsi"/>
-          <w:color w:val="FF0000"/>
-          <w:sz w:val="24"/>
-          <w:szCs w:val="24"/>
-          <w:shd w:val="clear" w:color="auto" w:fill="FFFFFF"/>
-        </w:rPr>
-        <w:t>[</w:t>
-      </w:r>
-      <w:r>
-        <w:rPr>
-          <w:rFonts w:cstheme="minorHAnsi"/>
-          <w:color w:val="FF0000"/>
-          <w:sz w:val="24"/>
-          <w:szCs w:val="24"/>
-          <w:shd w:val="clear" w:color="auto" w:fill="FFFFFF"/>
-        </w:rPr>
-        <w:t>condition</w:t>
-      </w:r>
-      <w:r>
-        <w:rPr>
-          <w:rFonts w:cstheme="minorHAnsi"/>
-          <w:color w:val="FF0000"/>
-          <w:sz w:val="24"/>
-          <w:szCs w:val="24"/>
-          <w:shd w:val="clear" w:color="auto" w:fill="FFFFFF"/>
-        </w:rPr>
-        <w:t>]</w:t>
-      </w:r>
-      <w:r>
-        <w:rPr>
-          <w:rFonts w:cstheme="minorHAnsi"/>
-          <w:color w:val="FF0000"/>
-          <w:sz w:val="24"/>
-          <w:szCs w:val="24"/>
-          <w:shd w:val="clear" w:color="auto" w:fill="FFFFFF"/>
-        </w:rPr>
-        <w:t>;</w:t>
+        <w:t>];</w:t>
       </w:r>
     </w:p>
     <w:p>
@@ -5341,7 +5097,9 @@
           <w:shd w:val="clear" w:color="auto" w:fill="FFFFFF"/>
         </w:rPr>
         <w:tab/>
-      </w:r>
+        <w:t xml:space="preserve">DELETE FROM </w:t>
+      </w:r>
+      <w:proofErr w:type="spellStart"/>
       <w:r>
         <w:rPr>
           <w:rFonts w:cstheme="minorHAnsi"/>
@@ -5350,10 +5108,13 @@
           <w:szCs w:val="24"/>
           <w:shd w:val="clear" w:color="auto" w:fill="FFFFFF"/>
         </w:rPr>
-        <w:t xml:space="preserve">DELETE FROM </w:t>
-      </w:r>
-      <w:proofErr w:type="spellStart"/>
-      <w:r>
+        <w:t>view_name</w:t>
+      </w:r>
+      <w:proofErr w:type="spellEnd"/>
+    </w:p>
+    <w:p>
+      <w:pPr>
+        <w:spacing w:after="0" w:line="240" w:lineRule="auto"/>
         <w:rPr>
           <w:rFonts w:cstheme="minorHAnsi"/>
           <w:color w:val="FF0000"/>
@@ -5361,13 +5122,8 @@
           <w:szCs w:val="24"/>
           <w:shd w:val="clear" w:color="auto" w:fill="FFFFFF"/>
         </w:rPr>
-        <w:t>view_name</w:t>
-      </w:r>
-      <w:proofErr w:type="spellEnd"/>
-    </w:p>
-    <w:p>
-      <w:pPr>
-        <w:spacing w:after="0" w:line="240" w:lineRule="auto"/>
+      </w:pPr>
+      <w:r>
         <w:rPr>
           <w:rFonts w:cstheme="minorHAnsi"/>
           <w:color w:val="FF0000"/>
@@ -5375,7 +5131,8 @@
           <w:szCs w:val="24"/>
           <w:shd w:val="clear" w:color="auto" w:fill="FFFFFF"/>
         </w:rPr>
-      </w:pPr>
+        <w:t xml:space="preserve"> </w:t>
+      </w:r>
       <w:r>
         <w:rPr>
           <w:rFonts w:cstheme="minorHAnsi"/>
@@ -5384,8 +5141,7 @@
           <w:szCs w:val="24"/>
           <w:shd w:val="clear" w:color="auto" w:fill="FFFFFF"/>
         </w:rPr>
-        <w:lastRenderedPageBreak/>
-        <w:t xml:space="preserve"> </w:t>
+        <w:tab/>
       </w:r>
       <w:r>
         <w:rPr>
@@ -5406,36 +5162,7 @@
           <w:shd w:val="clear" w:color="auto" w:fill="FFFFFF"/>
         </w:rPr>
         <w:tab/>
-      </w:r>
-      <w:r>
-        <w:rPr>
-          <w:rFonts w:cstheme="minorHAnsi"/>
-          <w:color w:val="FF0000"/>
-          <w:sz w:val="24"/>
-          <w:szCs w:val="24"/>
-          <w:shd w:val="clear" w:color="auto" w:fill="FFFFFF"/>
-        </w:rPr>
-        <w:tab/>
-      </w:r>
-      <w:r>
-        <w:rPr>
-          <w:rFonts w:cstheme="minorHAnsi"/>
-          <w:color w:val="FF0000"/>
-          <w:sz w:val="24"/>
-          <w:szCs w:val="24"/>
-          <w:shd w:val="clear" w:color="auto" w:fill="FFFFFF"/>
-        </w:rPr>
-        <w:t xml:space="preserve">WHERE </w:t>
-      </w:r>
-      <w:r>
-        <w:rPr>
-          <w:rFonts w:cstheme="minorHAnsi"/>
-          <w:color w:val="FF0000"/>
-          <w:sz w:val="24"/>
-          <w:szCs w:val="24"/>
-          <w:shd w:val="clear" w:color="auto" w:fill="FFFFFF"/>
-        </w:rPr>
-        <w:t>[</w:t>
+        <w:t>WHERE [</w:t>
       </w:r>
       <w:r>
         <w:rPr>
@@ -5503,6 +5230,7 @@
           <w:szCs w:val="24"/>
           <w:shd w:val="clear" w:color="auto" w:fill="FFFFFF"/>
         </w:rPr>
+        <w:lastRenderedPageBreak/>
         <w:t>Indexes are used to retrieve data from the database more quickly than otherwise. The users cannot see the indexes, they are just used to speed up searches/queries.</w:t>
       </w:r>
     </w:p>
@@ -6832,8 +6560,436 @@
           <w:szCs w:val="24"/>
           <w:lang w:val="en-US"/>
         </w:rPr>
+        <w:t xml:space="preserve">SET </w:t>
+      </w:r>
+      <w:proofErr w:type="spellStart"/>
+      <w:r>
+        <w:rPr>
+          <w:rFonts w:cstheme="minorHAnsi"/>
+          <w:color w:val="FF0000"/>
+          <w:sz w:val="24"/>
+          <w:szCs w:val="24"/>
+          <w:lang w:val="en-US"/>
+        </w:rPr>
+        <w:t>column_name</w:t>
+      </w:r>
+      <w:proofErr w:type="spellEnd"/>
+      <w:r>
+        <w:rPr>
+          <w:rFonts w:cstheme="minorHAnsi"/>
+          <w:color w:val="FF0000"/>
+          <w:sz w:val="24"/>
+          <w:szCs w:val="24"/>
+          <w:lang w:val="en-US"/>
+        </w:rPr>
+        <w:t xml:space="preserve"> = </w:t>
+      </w:r>
+      <w:proofErr w:type="spellStart"/>
+      <w:r>
+        <w:rPr>
+          <w:rFonts w:cstheme="minorHAnsi"/>
+          <w:color w:val="FF0000"/>
+          <w:sz w:val="24"/>
+          <w:szCs w:val="24"/>
+          <w:lang w:val="en-US"/>
+        </w:rPr>
+        <w:t>new_value</w:t>
+      </w:r>
+      <w:proofErr w:type="spellEnd"/>
+    </w:p>
+    <w:p>
+      <w:pPr>
+        <w:pStyle w:val="ListParagraph"/>
+        <w:spacing w:line="240" w:lineRule="auto"/>
+        <w:ind w:left="1440"/>
+        <w:rPr>
+          <w:rFonts w:cstheme="minorHAnsi"/>
+          <w:color w:val="FF0000"/>
+          <w:sz w:val="24"/>
+          <w:szCs w:val="24"/>
+          <w:lang w:val="en-US"/>
+        </w:rPr>
+      </w:pPr>
+      <w:r>
+        <w:rPr>
+          <w:rFonts w:cstheme="minorHAnsi"/>
+          <w:color w:val="FF0000"/>
+          <w:sz w:val="24"/>
+          <w:szCs w:val="24"/>
+          <w:lang w:val="en-US"/>
+        </w:rPr>
+        <w:t xml:space="preserve">[ WHERE OPERATOR [ </w:t>
+      </w:r>
+      <w:proofErr w:type="gramStart"/>
+      <w:r>
+        <w:rPr>
+          <w:rFonts w:cstheme="minorHAnsi"/>
+          <w:color w:val="FF0000"/>
+          <w:sz w:val="24"/>
+          <w:szCs w:val="24"/>
+          <w:lang w:val="en-US"/>
+        </w:rPr>
+        <w:t>VALUE ]</w:t>
+      </w:r>
+      <w:proofErr w:type="gramEnd"/>
+    </w:p>
+    <w:p>
+      <w:pPr>
+        <w:pStyle w:val="ListParagraph"/>
+        <w:spacing w:line="240" w:lineRule="auto"/>
+        <w:ind w:left="1440"/>
+        <w:rPr>
+          <w:rFonts w:cstheme="minorHAnsi"/>
+          <w:color w:val="FF0000"/>
+          <w:sz w:val="24"/>
+          <w:szCs w:val="24"/>
+          <w:lang w:val="en-US"/>
+        </w:rPr>
+      </w:pPr>
+      <w:r>
+        <w:rPr>
+          <w:rFonts w:cstheme="minorHAnsi"/>
+          <w:color w:val="FF0000"/>
+          <w:sz w:val="24"/>
+          <w:szCs w:val="24"/>
+          <w:lang w:val="en-US"/>
+        </w:rPr>
         <w:lastRenderedPageBreak/>
-        <w:t xml:space="preserve">SET </w:t>
+        <w:t>(SELECT COLUMN_NAME</w:t>
+      </w:r>
+    </w:p>
+    <w:p>
+      <w:pPr>
+        <w:pStyle w:val="ListParagraph"/>
+        <w:spacing w:line="240" w:lineRule="auto"/>
+        <w:ind w:left="1440"/>
+        <w:rPr>
+          <w:rFonts w:cstheme="minorHAnsi"/>
+          <w:color w:val="FF0000"/>
+          <w:sz w:val="24"/>
+          <w:szCs w:val="24"/>
+          <w:lang w:val="en-US"/>
+        </w:rPr>
+      </w:pPr>
+      <w:r>
+        <w:rPr>
+          <w:rFonts w:cstheme="minorHAnsi"/>
+          <w:color w:val="FF0000"/>
+          <w:sz w:val="24"/>
+          <w:szCs w:val="24"/>
+          <w:lang w:val="en-US"/>
+        </w:rPr>
+        <w:t>FROM TABLE_NAME)</w:t>
+      </w:r>
+    </w:p>
+    <w:p>
+      <w:pPr>
+        <w:pStyle w:val="ListParagraph"/>
+        <w:spacing w:line="240" w:lineRule="auto"/>
+        <w:ind w:left="1440"/>
+        <w:rPr>
+          <w:rFonts w:cstheme="minorHAnsi"/>
+          <w:color w:val="FF0000"/>
+          <w:sz w:val="24"/>
+          <w:szCs w:val="24"/>
+          <w:lang w:val="en-US"/>
+        </w:rPr>
+      </w:pPr>
+      <w:r>
+        <w:rPr>
+          <w:rFonts w:cstheme="minorHAnsi"/>
+          <w:color w:val="FF0000"/>
+          <w:sz w:val="24"/>
+          <w:szCs w:val="24"/>
+          <w:lang w:val="en-US"/>
+        </w:rPr>
+        <w:t>[ WHERE</w:t>
+      </w:r>
+      <w:proofErr w:type="gramStart"/>
+      <w:r>
+        <w:rPr>
+          <w:rFonts w:cstheme="minorHAnsi"/>
+          <w:color w:val="FF0000"/>
+          <w:sz w:val="24"/>
+          <w:szCs w:val="24"/>
+          <w:lang w:val="en-US"/>
+        </w:rPr>
+        <w:t>) ]</w:t>
+      </w:r>
+      <w:proofErr w:type="gramEnd"/>
+    </w:p>
+    <w:p>
+      <w:pPr>
+        <w:pStyle w:val="ListParagraph"/>
+        <w:spacing w:line="240" w:lineRule="auto"/>
+        <w:ind w:left="1080"/>
+        <w:rPr>
+          <w:rFonts w:cstheme="minorHAnsi"/>
+          <w:sz w:val="24"/>
+          <w:szCs w:val="24"/>
+          <w:lang w:val="en-US"/>
+        </w:rPr>
+      </w:pPr>
+      <w:r>
+        <w:rPr>
+          <w:rFonts w:cstheme="minorHAnsi"/>
+          <w:sz w:val="24"/>
+          <w:szCs w:val="24"/>
+          <w:lang w:val="en-US"/>
+        </w:rPr>
+        <w:t>Delete:</w:t>
+      </w:r>
+    </w:p>
+    <w:p>
+      <w:pPr>
+        <w:pStyle w:val="ListParagraph"/>
+        <w:spacing w:line="240" w:lineRule="auto"/>
+        <w:ind w:left="1440"/>
+        <w:rPr>
+          <w:rFonts w:cstheme="minorHAnsi"/>
+          <w:color w:val="FF0000"/>
+          <w:sz w:val="24"/>
+          <w:szCs w:val="24"/>
+          <w:lang w:val="en-US"/>
+        </w:rPr>
+      </w:pPr>
+      <w:r>
+        <w:rPr>
+          <w:rFonts w:cstheme="minorHAnsi"/>
+          <w:color w:val="FF0000"/>
+          <w:sz w:val="24"/>
+          <w:szCs w:val="24"/>
+          <w:lang w:val="en-US"/>
+        </w:rPr>
+        <w:t>DELETE FROM TABLE_NAME</w:t>
+      </w:r>
+    </w:p>
+    <w:p>
+      <w:pPr>
+        <w:pStyle w:val="ListParagraph"/>
+        <w:spacing w:line="240" w:lineRule="auto"/>
+        <w:ind w:left="1440"/>
+        <w:rPr>
+          <w:rFonts w:cstheme="minorHAnsi"/>
+          <w:color w:val="FF0000"/>
+          <w:sz w:val="24"/>
+          <w:szCs w:val="24"/>
+          <w:lang w:val="en-US"/>
+        </w:rPr>
+      </w:pPr>
+      <w:r>
+        <w:rPr>
+          <w:rFonts w:cstheme="minorHAnsi"/>
+          <w:color w:val="FF0000"/>
+          <w:sz w:val="24"/>
+          <w:szCs w:val="24"/>
+          <w:lang w:val="en-US"/>
+        </w:rPr>
+        <w:t xml:space="preserve">[ WHERE OPERATOR [ </w:t>
+      </w:r>
+      <w:proofErr w:type="gramStart"/>
+      <w:r>
+        <w:rPr>
+          <w:rFonts w:cstheme="minorHAnsi"/>
+          <w:color w:val="FF0000"/>
+          <w:sz w:val="24"/>
+          <w:szCs w:val="24"/>
+          <w:lang w:val="en-US"/>
+        </w:rPr>
+        <w:t>VALUE ]</w:t>
+      </w:r>
+      <w:proofErr w:type="gramEnd"/>
+    </w:p>
+    <w:p>
+      <w:pPr>
+        <w:pStyle w:val="ListParagraph"/>
+        <w:spacing w:line="240" w:lineRule="auto"/>
+        <w:ind w:left="1440"/>
+        <w:rPr>
+          <w:rFonts w:cstheme="minorHAnsi"/>
+          <w:color w:val="FF0000"/>
+          <w:sz w:val="24"/>
+          <w:szCs w:val="24"/>
+          <w:lang w:val="en-US"/>
+        </w:rPr>
+      </w:pPr>
+      <w:r>
+        <w:rPr>
+          <w:rFonts w:cstheme="minorHAnsi"/>
+          <w:color w:val="FF0000"/>
+          <w:sz w:val="24"/>
+          <w:szCs w:val="24"/>
+          <w:lang w:val="en-US"/>
+        </w:rPr>
+        <w:t>(SELECT COLUMN_NAME</w:t>
+      </w:r>
+    </w:p>
+    <w:p>
+      <w:pPr>
+        <w:pStyle w:val="ListParagraph"/>
+        <w:spacing w:line="240" w:lineRule="auto"/>
+        <w:ind w:left="1440"/>
+        <w:rPr>
+          <w:rFonts w:cstheme="minorHAnsi"/>
+          <w:color w:val="FF0000"/>
+          <w:sz w:val="24"/>
+          <w:szCs w:val="24"/>
+          <w:lang w:val="en-US"/>
+        </w:rPr>
+      </w:pPr>
+      <w:r>
+        <w:rPr>
+          <w:rFonts w:cstheme="minorHAnsi"/>
+          <w:color w:val="FF0000"/>
+          <w:sz w:val="24"/>
+          <w:szCs w:val="24"/>
+          <w:lang w:val="en-US"/>
+        </w:rPr>
+        <w:t>FROM TABLE_NAME)</w:t>
+      </w:r>
+    </w:p>
+    <w:p>
+      <w:pPr>
+        <w:pStyle w:val="ListParagraph"/>
+        <w:spacing w:line="240" w:lineRule="auto"/>
+        <w:ind w:left="1440"/>
+        <w:rPr>
+          <w:rFonts w:cstheme="minorHAnsi"/>
+          <w:sz w:val="24"/>
+          <w:szCs w:val="24"/>
+          <w:lang w:val="en-US"/>
+        </w:rPr>
+      </w:pPr>
+      <w:r>
+        <w:rPr>
+          <w:rFonts w:cstheme="minorHAnsi"/>
+          <w:color w:val="FF0000"/>
+          <w:sz w:val="24"/>
+          <w:szCs w:val="24"/>
+          <w:lang w:val="en-US"/>
+        </w:rPr>
+        <w:t>[ WHERE</w:t>
+      </w:r>
+      <w:proofErr w:type="gramStart"/>
+      <w:r>
+        <w:rPr>
+          <w:rFonts w:cstheme="minorHAnsi"/>
+          <w:color w:val="FF0000"/>
+          <w:sz w:val="24"/>
+          <w:szCs w:val="24"/>
+          <w:lang w:val="en-US"/>
+        </w:rPr>
+        <w:t>) ]</w:t>
+      </w:r>
+      <w:proofErr w:type="gramEnd"/>
+    </w:p>
+    <w:p>
+      <w:pPr>
+        <w:pStyle w:val="ListParagraph"/>
+        <w:spacing w:line="240" w:lineRule="auto"/>
+        <w:rPr>
+          <w:rFonts w:cstheme="minorHAnsi"/>
+          <w:sz w:val="24"/>
+          <w:szCs w:val="24"/>
+        </w:rPr>
+      </w:pPr>
+    </w:p>
+    <w:p>
+      <w:pPr>
+        <w:pStyle w:val="ListParagraph"/>
+        <w:numPr>
+          <w:ilvl w:val="0"/>
+          <w:numId w:val="20"/>
+        </w:numPr>
+        <w:spacing w:line="240" w:lineRule="auto"/>
+        <w:rPr>
+          <w:rFonts w:cstheme="minorHAnsi"/>
+          <w:sz w:val="24"/>
+          <w:szCs w:val="24"/>
+          <w:u w:val="single"/>
+        </w:rPr>
+      </w:pPr>
+      <w:r>
+        <w:rPr>
+          <w:rFonts w:cstheme="minorHAnsi"/>
+          <w:sz w:val="24"/>
+          <w:szCs w:val="24"/>
+          <w:u w:val="single"/>
+        </w:rPr>
+        <w:t>Stored Procedures</w:t>
+      </w:r>
+      <w:r>
+        <w:rPr>
+          <w:rFonts w:cstheme="minorHAnsi"/>
+          <w:sz w:val="24"/>
+          <w:szCs w:val="24"/>
+          <w:u w:val="single"/>
+        </w:rPr>
+        <w:t>:</w:t>
+      </w:r>
+    </w:p>
+    <w:p>
+      <w:pPr>
+        <w:pStyle w:val="ListParagraph"/>
+        <w:spacing w:line="240" w:lineRule="auto"/>
+        <w:ind w:left="1080"/>
+        <w:rPr>
+          <w:rFonts w:cstheme="minorHAnsi"/>
+          <w:sz w:val="24"/>
+          <w:szCs w:val="24"/>
+        </w:rPr>
+      </w:pPr>
+      <w:r>
+        <w:rPr>
+          <w:rFonts w:cstheme="minorHAnsi"/>
+          <w:sz w:val="24"/>
+          <w:szCs w:val="24"/>
+        </w:rPr>
+        <w:t>These are nothing but functions/Methods which will hold verified SQL statements</w:t>
+      </w:r>
+    </w:p>
+    <w:p>
+      <w:pPr>
+        <w:pStyle w:val="ListParagraph"/>
+        <w:spacing w:line="240" w:lineRule="auto"/>
+        <w:ind w:left="1080"/>
+        <w:rPr>
+          <w:rFonts w:cstheme="minorHAnsi"/>
+          <w:sz w:val="24"/>
+          <w:szCs w:val="24"/>
+        </w:rPr>
+      </w:pPr>
+      <w:proofErr w:type="gramStart"/>
+      <w:r>
+        <w:rPr>
+          <w:rFonts w:cstheme="minorHAnsi"/>
+          <w:sz w:val="24"/>
+          <w:szCs w:val="24"/>
+        </w:rPr>
+        <w:t>Syntax :</w:t>
+      </w:r>
+      <w:proofErr w:type="gramEnd"/>
+    </w:p>
+    <w:p>
+      <w:pPr>
+        <w:pStyle w:val="ListParagraph"/>
+        <w:spacing w:line="240" w:lineRule="auto"/>
+        <w:ind w:left="1440"/>
+        <w:rPr>
+          <w:rFonts w:cstheme="minorHAnsi"/>
+          <w:color w:val="FF0000"/>
+          <w:sz w:val="24"/>
+          <w:szCs w:val="24"/>
+        </w:rPr>
+      </w:pPr>
+      <w:r>
+        <w:rPr>
+          <w:rFonts w:cstheme="minorHAnsi"/>
+          <w:color w:val="FF0000"/>
+          <w:sz w:val="24"/>
+          <w:szCs w:val="24"/>
+        </w:rPr>
+        <w:t xml:space="preserve">CREATE PROCEDURE </w:t>
       </w:r>
       <w:proofErr w:type="spellStart"/>
       <w:r>
@@ -6842,21 +6998,45 @@
           <w:color w:val="FF0000"/>
           <w:sz w:val="24"/>
           <w:szCs w:val="24"/>
-          <w:lang w:val="en-US"/>
-        </w:rPr>
-        <w:t>column_name</w:t>
+        </w:rPr>
+        <w:t>procedure_name</w:t>
       </w:r>
       <w:proofErr w:type="spellEnd"/>
-      <w:r>
-        <w:rPr>
-          <w:rFonts w:cstheme="minorHAnsi"/>
-          <w:color w:val="FF0000"/>
-          <w:sz w:val="24"/>
-          <w:szCs w:val="24"/>
-          <w:lang w:val="en-US"/>
-        </w:rPr>
-        <w:t xml:space="preserve"> = </w:t>
-      </w:r>
+    </w:p>
+    <w:p>
+      <w:pPr>
+        <w:pStyle w:val="ListParagraph"/>
+        <w:spacing w:line="240" w:lineRule="auto"/>
+        <w:ind w:left="1440"/>
+        <w:rPr>
+          <w:rFonts w:cstheme="minorHAnsi"/>
+          <w:color w:val="FF0000"/>
+          <w:sz w:val="24"/>
+          <w:szCs w:val="24"/>
+        </w:rPr>
+      </w:pPr>
+      <w:r>
+        <w:rPr>
+          <w:rFonts w:cstheme="minorHAnsi"/>
+          <w:color w:val="FF0000"/>
+          <w:sz w:val="24"/>
+          <w:szCs w:val="24"/>
+        </w:rPr>
+        <w:t>AS</w:t>
+      </w:r>
+    </w:p>
+    <w:p>
+      <w:pPr>
+        <w:pStyle w:val="ListParagraph"/>
+        <w:spacing w:line="240" w:lineRule="auto"/>
+        <w:ind w:left="1440"/>
+        <w:rPr>
+          <w:rFonts w:cstheme="minorHAnsi"/>
+          <w:color w:val="FF0000"/>
+          <w:sz w:val="24"/>
+          <w:szCs w:val="24"/>
+        </w:rPr>
+      </w:pPr>
       <w:proofErr w:type="spellStart"/>
       <w:r>
         <w:rPr>
@@ -6864,10 +7044,11 @@
           <w:color w:val="FF0000"/>
           <w:sz w:val="24"/>
           <w:szCs w:val="24"/>
-          <w:lang w:val="en-US"/>
-        </w:rPr>
-        <w:t>new_value</w:t>
-      </w:r>
+        </w:rPr>
+        <w:t>sql_statement</w:t>
+      </w:r>
+      <w:bookmarkStart w:id="0" w:name="_GoBack"/>
+      <w:bookmarkEnd w:id="0"/>
       <w:proofErr w:type="spellEnd"/>
     </w:p>
     <w:p>
@@ -6880,31 +7061,17 @@
           <w:color w:val="FF0000"/>
           <w:sz w:val="24"/>
           <w:szCs w:val="24"/>
-          <w:lang w:val="en-US"/>
-        </w:rPr>
-      </w:pPr>
-      <w:r>
-        <w:rPr>
-          <w:rFonts w:cstheme="minorHAnsi"/>
-          <w:color w:val="FF0000"/>
-          <w:sz w:val="24"/>
-          <w:szCs w:val="24"/>
-          <w:lang w:val="en-US"/>
-        </w:rPr>
-        <w:t xml:space="preserve">[ WHERE OPERATOR [ </w:t>
-      </w:r>
-      <w:proofErr w:type="gramStart"/>
-      <w:r>
-        <w:rPr>
-          <w:rFonts w:cstheme="minorHAnsi"/>
-          <w:color w:val="FF0000"/>
-          <w:sz w:val="24"/>
-          <w:szCs w:val="24"/>
-          <w:lang w:val="en-US"/>
-        </w:rPr>
-        <w:t>VALUE ]</w:t>
-      </w:r>
-      <w:proofErr w:type="gramEnd"/>
+        </w:rPr>
+      </w:pPr>
+      <w:r>
+        <w:rPr>
+          <w:rFonts w:cstheme="minorHAnsi"/>
+          <w:color w:val="FF0000"/>
+          <w:sz w:val="24"/>
+          <w:szCs w:val="24"/>
+        </w:rPr>
+        <w:t>GO;</w:t>
+      </w:r>
     </w:p>
     <w:p>
       <w:pPr>
@@ -6913,262 +7080,45 @@
         <w:ind w:left="1440"/>
         <w:rPr>
           <w:rFonts w:cstheme="minorHAnsi"/>
-          <w:color w:val="FF0000"/>
-          <w:sz w:val="24"/>
-          <w:szCs w:val="24"/>
-          <w:lang w:val="en-US"/>
-        </w:rPr>
-      </w:pPr>
-      <w:r>
-        <w:rPr>
-          <w:rFonts w:cstheme="minorHAnsi"/>
-          <w:color w:val="FF0000"/>
-          <w:sz w:val="24"/>
-          <w:szCs w:val="24"/>
-          <w:lang w:val="en-US"/>
-        </w:rPr>
-        <w:t>(SELECT COLUMN_NAME</w:t>
-      </w:r>
-    </w:p>
-    <w:p>
-      <w:pPr>
-        <w:pStyle w:val="ListParagraph"/>
-        <w:spacing w:line="240" w:lineRule="auto"/>
-        <w:ind w:left="1440"/>
-        <w:rPr>
-          <w:rFonts w:cstheme="minorHAnsi"/>
-          <w:color w:val="FF0000"/>
-          <w:sz w:val="24"/>
-          <w:szCs w:val="24"/>
-          <w:lang w:val="en-US"/>
-        </w:rPr>
-      </w:pPr>
-      <w:r>
-        <w:rPr>
-          <w:rFonts w:cstheme="minorHAnsi"/>
-          <w:color w:val="FF0000"/>
-          <w:sz w:val="24"/>
-          <w:szCs w:val="24"/>
-          <w:lang w:val="en-US"/>
-        </w:rPr>
-        <w:t>FROM TABLE_NAME)</w:t>
-      </w:r>
-    </w:p>
-    <w:p>
-      <w:pPr>
-        <w:pStyle w:val="ListParagraph"/>
-        <w:spacing w:line="240" w:lineRule="auto"/>
-        <w:ind w:left="1440"/>
-        <w:rPr>
-          <w:rFonts w:cstheme="minorHAnsi"/>
-          <w:color w:val="FF0000"/>
-          <w:sz w:val="24"/>
-          <w:szCs w:val="24"/>
-          <w:lang w:val="en-US"/>
-        </w:rPr>
-      </w:pPr>
-      <w:r>
-        <w:rPr>
-          <w:rFonts w:cstheme="minorHAnsi"/>
-          <w:color w:val="FF0000"/>
-          <w:sz w:val="24"/>
-          <w:szCs w:val="24"/>
-          <w:lang w:val="en-US"/>
-        </w:rPr>
-        <w:t>[ WHERE</w:t>
-      </w:r>
-      <w:proofErr w:type="gramStart"/>
-      <w:r>
-        <w:rPr>
-          <w:rFonts w:cstheme="minorHAnsi"/>
-          <w:color w:val="FF0000"/>
-          <w:sz w:val="24"/>
-          <w:szCs w:val="24"/>
-          <w:lang w:val="en-US"/>
-        </w:rPr>
-        <w:t>) ]</w:t>
-      </w:r>
-      <w:proofErr w:type="gramEnd"/>
+          <w:sz w:val="24"/>
+          <w:szCs w:val="24"/>
+        </w:rPr>
+      </w:pPr>
+      <w:r>
+        <w:rPr>
+          <w:rFonts w:cstheme="minorHAnsi"/>
+          <w:color w:val="FF0000"/>
+          <w:sz w:val="24"/>
+          <w:szCs w:val="24"/>
+        </w:rPr>
+        <w:t xml:space="preserve">EXEC </w:t>
+      </w:r>
+      <w:proofErr w:type="spellStart"/>
+      <w:r>
+        <w:rPr>
+          <w:rFonts w:cstheme="minorHAnsi"/>
+          <w:color w:val="FF0000"/>
+          <w:sz w:val="24"/>
+          <w:szCs w:val="24"/>
+        </w:rPr>
+        <w:t>procedure_name</w:t>
+      </w:r>
+      <w:proofErr w:type="spellEnd"/>
+      <w:r>
+        <w:rPr>
+          <w:rFonts w:cstheme="minorHAnsi"/>
+          <w:color w:val="FF0000"/>
+          <w:sz w:val="24"/>
+          <w:szCs w:val="24"/>
+        </w:rPr>
+        <w:t>;</w:t>
+      </w:r>
     </w:p>
     <w:p>
       <w:pPr>
         <w:pStyle w:val="ListParagraph"/>
         <w:spacing w:line="240" w:lineRule="auto"/>
         <w:ind w:left="1080"/>
-        <w:rPr>
-          <w:rFonts w:cstheme="minorHAnsi"/>
-          <w:sz w:val="24"/>
-          <w:szCs w:val="24"/>
-          <w:lang w:val="en-US"/>
-        </w:rPr>
-      </w:pPr>
-      <w:r>
-        <w:rPr>
-          <w:rFonts w:cstheme="minorHAnsi"/>
-          <w:sz w:val="24"/>
-          <w:szCs w:val="24"/>
-          <w:lang w:val="en-US"/>
-        </w:rPr>
-        <w:t>Delete:</w:t>
-      </w:r>
-    </w:p>
-    <w:p>
-      <w:pPr>
-        <w:pStyle w:val="ListParagraph"/>
-        <w:spacing w:line="240" w:lineRule="auto"/>
-        <w:ind w:left="1440"/>
-        <w:rPr>
-          <w:rFonts w:cstheme="minorHAnsi"/>
-          <w:color w:val="FF0000"/>
-          <w:sz w:val="24"/>
-          <w:szCs w:val="24"/>
-          <w:lang w:val="en-US"/>
-        </w:rPr>
-      </w:pPr>
-      <w:r>
-        <w:rPr>
-          <w:rFonts w:cstheme="minorHAnsi"/>
-          <w:color w:val="FF0000"/>
-          <w:sz w:val="24"/>
-          <w:szCs w:val="24"/>
-          <w:lang w:val="en-US"/>
-        </w:rPr>
-        <w:t>DELETE FROM TABLE_NAME</w:t>
-      </w:r>
-    </w:p>
-    <w:p>
-      <w:pPr>
-        <w:pStyle w:val="ListParagraph"/>
-        <w:spacing w:line="240" w:lineRule="auto"/>
-        <w:ind w:left="1440"/>
-        <w:rPr>
-          <w:rFonts w:cstheme="minorHAnsi"/>
-          <w:color w:val="FF0000"/>
-          <w:sz w:val="24"/>
-          <w:szCs w:val="24"/>
-          <w:lang w:val="en-US"/>
-        </w:rPr>
-      </w:pPr>
-      <w:r>
-        <w:rPr>
-          <w:rFonts w:cstheme="minorHAnsi"/>
-          <w:color w:val="FF0000"/>
-          <w:sz w:val="24"/>
-          <w:szCs w:val="24"/>
-          <w:lang w:val="en-US"/>
-        </w:rPr>
-        <w:t xml:space="preserve">[ WHERE OPERATOR [ </w:t>
-      </w:r>
-      <w:proofErr w:type="gramStart"/>
-      <w:r>
-        <w:rPr>
-          <w:rFonts w:cstheme="minorHAnsi"/>
-          <w:color w:val="FF0000"/>
-          <w:sz w:val="24"/>
-          <w:szCs w:val="24"/>
-          <w:lang w:val="en-US"/>
-        </w:rPr>
-        <w:t>VALUE ]</w:t>
-      </w:r>
-      <w:proofErr w:type="gramEnd"/>
-    </w:p>
-    <w:p>
-      <w:pPr>
-        <w:pStyle w:val="ListParagraph"/>
-        <w:spacing w:line="240" w:lineRule="auto"/>
-        <w:ind w:left="1440"/>
-        <w:rPr>
-          <w:rFonts w:cstheme="minorHAnsi"/>
-          <w:color w:val="FF0000"/>
-          <w:sz w:val="24"/>
-          <w:szCs w:val="24"/>
-          <w:lang w:val="en-US"/>
-        </w:rPr>
-      </w:pPr>
-      <w:r>
-        <w:rPr>
-          <w:rFonts w:cstheme="minorHAnsi"/>
-          <w:color w:val="FF0000"/>
-          <w:sz w:val="24"/>
-          <w:szCs w:val="24"/>
-          <w:lang w:val="en-US"/>
-        </w:rPr>
-        <w:t>(SELECT COLUMN_NAME</w:t>
-      </w:r>
-    </w:p>
-    <w:p>
-      <w:pPr>
-        <w:pStyle w:val="ListParagraph"/>
-        <w:spacing w:line="240" w:lineRule="auto"/>
-        <w:ind w:left="1440"/>
-        <w:rPr>
-          <w:rFonts w:cstheme="minorHAnsi"/>
-          <w:color w:val="FF0000"/>
-          <w:sz w:val="24"/>
-          <w:szCs w:val="24"/>
-          <w:lang w:val="en-US"/>
-        </w:rPr>
-      </w:pPr>
-      <w:r>
-        <w:rPr>
-          <w:rFonts w:cstheme="minorHAnsi"/>
-          <w:color w:val="FF0000"/>
-          <w:sz w:val="24"/>
-          <w:szCs w:val="24"/>
-          <w:lang w:val="en-US"/>
-        </w:rPr>
-        <w:t>FROM TABLE_NAME)</w:t>
-      </w:r>
-    </w:p>
-    <w:p>
-      <w:pPr>
-        <w:pStyle w:val="ListParagraph"/>
-        <w:spacing w:line="240" w:lineRule="auto"/>
-        <w:ind w:left="1440"/>
-        <w:rPr>
-          <w:rFonts w:cstheme="minorHAnsi"/>
-          <w:sz w:val="24"/>
-          <w:szCs w:val="24"/>
-          <w:lang w:val="en-US"/>
-        </w:rPr>
-      </w:pPr>
-      <w:r>
-        <w:rPr>
-          <w:rFonts w:cstheme="minorHAnsi"/>
-          <w:color w:val="FF0000"/>
-          <w:sz w:val="24"/>
-          <w:szCs w:val="24"/>
-          <w:lang w:val="en-US"/>
-        </w:rPr>
-        <w:t>[ WHERE</w:t>
-      </w:r>
-      <w:proofErr w:type="gramStart"/>
-      <w:r>
-        <w:rPr>
-          <w:rFonts w:cstheme="minorHAnsi"/>
-          <w:color w:val="FF0000"/>
-          <w:sz w:val="24"/>
-          <w:szCs w:val="24"/>
-          <w:lang w:val="en-US"/>
-        </w:rPr>
-        <w:t>) ]</w:t>
-      </w:r>
-      <w:proofErr w:type="gramEnd"/>
-    </w:p>
-    <w:p>
-      <w:pPr>
-        <w:pStyle w:val="ListParagraph"/>
-        <w:spacing w:line="240" w:lineRule="auto"/>
-        <w:rPr>
-          <w:rFonts w:cstheme="minorHAnsi"/>
-          <w:sz w:val="24"/>
-          <w:szCs w:val="24"/>
-        </w:rPr>
-      </w:pPr>
-    </w:p>
-    <w:p>
-      <w:pPr>
-        <w:spacing w:line="240" w:lineRule="auto"/>
         <w:rPr>
           <w:rFonts w:cstheme="minorHAnsi"/>
           <w:sz w:val="24"/>
@@ -9109,7 +9059,7 @@
   <w:abstractNum w:abstractNumId="16" w15:restartNumberingAfterBreak="0">
     <w:nsid w:val="3A0D3809"/>
     <w:multiLevelType w:val="hybridMultilevel"/>
-    <w:tmpl w:val="701429B6"/>
+    <w:tmpl w:val="3E7C6F50"/>
     <w:lvl w:ilvl="0" w:tplc="40090001">
       <w:start w:val="1"/>
       <w:numFmt w:val="bullet"/>
@@ -11440,6 +11390,7 @@
     <w:lsdException w:name="HTML Sample" w:semiHidden="1" w:unhideWhenUsed="1"/>
     <w:lsdException w:name="HTML Typewriter" w:semiHidden="1" w:unhideWhenUsed="1"/>
     <w:lsdException w:name="HTML Variable" w:semiHidden="1" w:unhideWhenUsed="1"/>
+    <w:lsdException w:name="Normal Table" w:semiHidden="1" w:unhideWhenUsed="1"/>
     <w:lsdException w:name="annotation subject" w:semiHidden="1" w:unhideWhenUsed="1"/>
     <w:lsdException w:name="No List" w:semiHidden="1" w:unhideWhenUsed="1"/>
     <w:lsdException w:name="Outline List 1" w:semiHidden="1" w:unhideWhenUsed="1"/>
@@ -11482,8 +11433,11 @@
     <w:lsdException w:name="Table Contemporary" w:semiHidden="1" w:unhideWhenUsed="1"/>
     <w:lsdException w:name="Table Elegant" w:semiHidden="1" w:unhideWhenUsed="1"/>
     <w:lsdException w:name="Table Professional" w:semiHidden="1" w:unhideWhenUsed="1"/>
+    <w:lsdException w:name="Table Subtle 1" w:semiHidden="1" w:unhideWhenUsed="1"/>
     <w:lsdException w:name="Table Subtle 2" w:semiHidden="1" w:unhideWhenUsed="1"/>
     <w:lsdException w:name="Table Web 1" w:semiHidden="1" w:unhideWhenUsed="1"/>
+    <w:lsdException w:name="Table Web 2" w:semiHidden="1" w:unhideWhenUsed="1"/>
+    <w:lsdException w:name="Table Web 3" w:semiHidden="1" w:unhideWhenUsed="1"/>
     <w:lsdException w:name="Balloon Text" w:semiHidden="1" w:unhideWhenUsed="1"/>
     <w:lsdException w:name="Table Grid" w:uiPriority="39"/>
     <w:lsdException w:name="Table Theme" w:semiHidden="1" w:unhideWhenUsed="1"/>
